--- a/Asp.NetCoreExperiment/ProtoActor/proto文档.docx
+++ b/Asp.NetCoreExperiment/ProtoActor/proto文档.docx
@@ -46,9 +46,6 @@
     <w:p>
       <w:pPr>
         <w:pStyle w:val="2"/>
-        <w:rPr>
-          <w:rFonts w:hint="eastAsia"/>
-        </w:rPr>
       </w:pPr>
       <w:r>
         <w:rPr>
@@ -156,15 +153,7 @@
         <w:rPr>
           <w:rFonts w:hint="eastAsia"/>
         </w:rPr>
-        <w:t>中</w:t>
-      </w:r>
-      <w:bookmarkStart w:id="0" w:name="_GoBack"/>
-      <w:bookmarkEnd w:id="0"/>
-      <w:r>
-        <w:rPr>
-          <w:rFonts w:hint="eastAsia"/>
-        </w:rPr>
-        <w:t>。</w:t>
+        <w:t>中。</w:t>
       </w:r>
     </w:p>
     <w:p>
@@ -546,11 +535,6 @@
       </w:r>
     </w:p>
     <w:p>
-      <w:pPr>
-        <w:rPr>
-          <w:rFonts w:hint="eastAsia"/>
-        </w:rPr>
-      </w:pPr>
       <w:r>
         <w:rPr>
           <w:rFonts w:hint="eastAsia"/>
@@ -583,10 +567,888 @@
     </w:p>
     <w:p>
       <w:pPr>
-        <w:rPr>
-          <w:rFonts w:hint="eastAsia"/>
-        </w:rPr>
+        <w:pStyle w:val="2"/>
       </w:pPr>
+      <w:r>
+        <w:rPr>
+          <w:rFonts w:hint="eastAsia"/>
+        </w:rPr>
+        <w:t>B</w:t>
+      </w:r>
+      <w:r>
+        <w:t>ehavior</w:t>
+      </w:r>
+    </w:p>
+    <w:p>
+      <w:r>
+        <w:rPr>
+          <w:rFonts w:hint="eastAsia"/>
+        </w:rPr>
+        <w:t>每次处理消息时，都会根据a</w:t>
+      </w:r>
+      <w:r>
+        <w:t>ctor</w:t>
+      </w:r>
+      <w:r>
+        <w:rPr>
+          <w:rFonts w:hint="eastAsia"/>
+        </w:rPr>
+        <w:t>的当前行为进行匹配。B</w:t>
+      </w:r>
+      <w:r>
+        <w:t>ehavior</w:t>
+      </w:r>
+      <w:r>
+        <w:rPr>
+          <w:rFonts w:hint="eastAsia"/>
+        </w:rPr>
+        <w:t>是指定义在该 时间点对消息</w:t>
+      </w:r>
+      <w:proofErr w:type="gramStart"/>
+      <w:r>
+        <w:rPr>
+          <w:rFonts w:hint="eastAsia"/>
+        </w:rPr>
+        <w:t>作出</w:t>
+      </w:r>
+      <w:proofErr w:type="gramEnd"/>
+      <w:r>
+        <w:rPr>
+          <w:rFonts w:hint="eastAsia"/>
+        </w:rPr>
+        <w:t>反应在的函数，如，客户端授权则转发，无授权则拒绝。此行为可能会随着时间的推移而发生变化，如，因为不同的客户端会随着时间的推移获得授权，或者因为参与者可能会进入“out</w:t>
+      </w:r>
+      <w:r>
+        <w:t>-of-service</w:t>
+      </w:r>
+      <w:r>
+        <w:rPr>
+          <w:rFonts w:hint="eastAsia"/>
+        </w:rPr>
+        <w:t>”模式并稍后返回。这些更改是通过在S</w:t>
+      </w:r>
+      <w:r>
+        <w:t>tate</w:t>
+      </w:r>
+      <w:r>
+        <w:rPr>
+          <w:rFonts w:hint="eastAsia"/>
+        </w:rPr>
+        <w:t>变量中对它们进行编码来实现的，而这些S</w:t>
+      </w:r>
+      <w:r>
+        <w:t>tate</w:t>
+      </w:r>
+      <w:r>
+        <w:rPr>
+          <w:rFonts w:hint="eastAsia"/>
+        </w:rPr>
+        <w:t>是从B</w:t>
+      </w:r>
+      <w:r>
+        <w:t>ehavior</w:t>
+      </w:r>
+      <w:r>
+        <w:rPr>
+          <w:rFonts w:hint="eastAsia"/>
+        </w:rPr>
+        <w:t>的逻辑中读取的，或函数本身可以在运行时被换出，请参阅</w:t>
+      </w:r>
+      <w:r>
+        <w:t>become</w:t>
+      </w:r>
+      <w:r>
+        <w:rPr>
+          <w:rFonts w:hint="eastAsia"/>
+        </w:rPr>
+        <w:t>和u</w:t>
+      </w:r>
+      <w:r>
+        <w:t>nbecome</w:t>
+      </w:r>
+      <w:r>
+        <w:rPr>
+          <w:rFonts w:hint="eastAsia"/>
+        </w:rPr>
+        <w:t>操作。但是，在构造a</w:t>
+      </w:r>
+      <w:r>
+        <w:t>ctor</w:t>
+      </w:r>
+      <w:r>
+        <w:rPr>
+          <w:rFonts w:hint="eastAsia"/>
+        </w:rPr>
+        <w:t>对象期间定义的初始B</w:t>
+      </w:r>
+      <w:r>
+        <w:t>ehavior</w:t>
+      </w:r>
+      <w:r>
+        <w:rPr>
+          <w:rFonts w:hint="eastAsia"/>
+        </w:rPr>
+        <w:t>是特殊的，因为重新启动a</w:t>
+      </w:r>
+      <w:r>
+        <w:t>ctor</w:t>
+      </w:r>
+      <w:r>
+        <w:rPr>
+          <w:rFonts w:hint="eastAsia"/>
+        </w:rPr>
+        <w:t>会将其Be</w:t>
+      </w:r>
+      <w:r>
+        <w:t>havior</w:t>
+      </w:r>
+      <w:r>
+        <w:rPr>
+          <w:rFonts w:hint="eastAsia"/>
+        </w:rPr>
+        <w:t>重置为初始B</w:t>
+      </w:r>
+      <w:r>
+        <w:t>ehavior</w:t>
+      </w:r>
+      <w:r>
+        <w:rPr>
+          <w:rFonts w:hint="eastAsia"/>
+        </w:rPr>
+        <w:t>。</w:t>
+      </w:r>
+    </w:p>
+    <w:p>
+      <w:pPr>
+        <w:pStyle w:val="2"/>
+      </w:pPr>
+      <w:r>
+        <w:rPr>
+          <w:rFonts w:hint="eastAsia"/>
+        </w:rPr>
+        <w:lastRenderedPageBreak/>
+        <w:t>Ma</w:t>
+      </w:r>
+      <w:r>
+        <w:t>ilbox</w:t>
+      </w:r>
+    </w:p>
+    <w:p>
+      <w:r>
+        <w:rPr>
+          <w:rFonts w:hint="eastAsia"/>
+        </w:rPr>
+        <w:t>Ac</w:t>
+      </w:r>
+      <w:r>
+        <w:t>tor</w:t>
+      </w:r>
+      <w:r>
+        <w:rPr>
+          <w:rFonts w:hint="eastAsia"/>
+        </w:rPr>
+        <w:t>的目标是处理M</w:t>
+      </w:r>
+      <w:r>
+        <w:t>essage</w:t>
+      </w:r>
+      <w:r>
+        <w:rPr>
+          <w:rFonts w:hint="eastAsia"/>
+        </w:rPr>
+        <w:t>，这些M</w:t>
+      </w:r>
+      <w:r>
+        <w:t>essage</w:t>
+      </w:r>
+      <w:r>
+        <w:rPr>
+          <w:rFonts w:hint="eastAsia"/>
+        </w:rPr>
+        <w:t>是从其他A</w:t>
+      </w:r>
+      <w:r>
+        <w:t>ctor(</w:t>
+      </w:r>
+      <w:r>
+        <w:rPr>
+          <w:rFonts w:hint="eastAsia"/>
+        </w:rPr>
+        <w:t>或外部A</w:t>
+      </w:r>
+      <w:r>
+        <w:t>ctor</w:t>
+      </w:r>
+      <w:r>
+        <w:rPr>
+          <w:rFonts w:hint="eastAsia"/>
+        </w:rPr>
+        <w:t>系统</w:t>
+      </w:r>
+      <w:r>
+        <w:t>)</w:t>
+      </w:r>
+      <w:r>
+        <w:rPr>
+          <w:rFonts w:hint="eastAsia"/>
+        </w:rPr>
+        <w:t>发送过来的，将发送者和接收者的关联起来的是</w:t>
+      </w:r>
+      <w:r>
+        <w:t>Mailbox</w:t>
+      </w:r>
+      <w:r>
+        <w:rPr>
+          <w:rFonts w:hint="eastAsia"/>
+        </w:rPr>
+        <w:t>，每个A</w:t>
+      </w:r>
+      <w:r>
+        <w:t>ctor</w:t>
+      </w:r>
+      <w:r>
+        <w:rPr>
+          <w:rFonts w:hint="eastAsia"/>
+        </w:rPr>
+        <w:t>只有一个邮箱，所有发件人都将其M</w:t>
+      </w:r>
+      <w:r>
+        <w:t>essage</w:t>
+      </w:r>
+      <w:r>
+        <w:rPr>
+          <w:rFonts w:hint="eastAsia"/>
+        </w:rPr>
+        <w:t>排入队列。入队以发送操作的时间顺序发生，这意味着由于跨线程分配A</w:t>
+      </w:r>
+      <w:r>
+        <w:t>ctor</w:t>
+      </w:r>
+      <w:r>
+        <w:rPr>
+          <w:rFonts w:hint="eastAsia"/>
+        </w:rPr>
+        <w:t>的明显</w:t>
+      </w:r>
+      <w:r>
+        <w:rPr>
+          <w:rFonts w:hint="eastAsia"/>
+        </w:rPr>
+        <w:t>随机性，从不同的a</w:t>
+      </w:r>
+      <w:r>
+        <w:t>ctor</w:t>
+      </w:r>
+      <w:r>
+        <w:rPr>
+          <w:rFonts w:hint="eastAsia"/>
+        </w:rPr>
+        <w:t>发送的消息可能在运行时没有定义的顺序。另一方面，从同一个a</w:t>
+      </w:r>
+      <w:r>
+        <w:t>ctor</w:t>
+      </w:r>
+      <w:r>
+        <w:rPr>
+          <w:rFonts w:hint="eastAsia"/>
+        </w:rPr>
+        <w:t>向同一目标发送多个消息将以相同的顺序排列它们。</w:t>
+      </w:r>
+    </w:p>
+    <w:p>
+      <w:r>
+        <w:rPr>
+          <w:rFonts w:hint="eastAsia"/>
+        </w:rPr>
+        <w:t>有不同的</w:t>
+      </w:r>
+      <w:proofErr w:type="spellStart"/>
+      <w:r>
+        <w:rPr>
+          <w:rFonts w:hint="eastAsia"/>
+        </w:rPr>
+        <w:t>E</w:t>
+      </w:r>
+      <w:r>
+        <w:t>mailbox</w:t>
+      </w:r>
+      <w:proofErr w:type="spellEnd"/>
+      <w:r>
+        <w:rPr>
+          <w:rFonts w:hint="eastAsia"/>
+        </w:rPr>
+        <w:t>实现可供选择，默认为F</w:t>
+      </w:r>
+      <w:r>
+        <w:t>IFO</w:t>
+      </w:r>
+      <w:r>
+        <w:rPr>
+          <w:rFonts w:hint="eastAsia"/>
+        </w:rPr>
+        <w:t>：由a</w:t>
+      </w:r>
+      <w:r>
+        <w:t>ctor</w:t>
+      </w:r>
+      <w:r>
+        <w:rPr>
+          <w:rFonts w:hint="eastAsia"/>
+        </w:rPr>
+        <w:t>处理的M</w:t>
+      </w:r>
+      <w:r>
+        <w:t>essage</w:t>
+      </w:r>
+      <w:r>
+        <w:rPr>
+          <w:rFonts w:hint="eastAsia"/>
+        </w:rPr>
+        <w:t>顺序与它们排队的顺序相匹配。这通常是一个很好的默认设置，但应用程序可能需要优先处理某些Me</w:t>
+      </w:r>
+      <w:r>
+        <w:t>ssage</w:t>
+      </w:r>
+      <w:r>
+        <w:rPr>
+          <w:rFonts w:hint="eastAsia"/>
+        </w:rPr>
+        <w:t>。在这种情况下，优先级</w:t>
+      </w:r>
+      <w:proofErr w:type="spellStart"/>
+      <w:r>
+        <w:rPr>
+          <w:rFonts w:hint="eastAsia"/>
+        </w:rPr>
+        <w:t>E</w:t>
+      </w:r>
+      <w:r>
+        <w:t>mailbox</w:t>
+      </w:r>
+      <w:proofErr w:type="spellEnd"/>
+      <w:r>
+        <w:rPr>
+          <w:rFonts w:hint="eastAsia"/>
+        </w:rPr>
+        <w:t>会按优先级来处理M</w:t>
+      </w:r>
+      <w:r>
+        <w:t>essage</w:t>
+      </w:r>
+      <w:r>
+        <w:rPr>
+          <w:rFonts w:hint="eastAsia"/>
+        </w:rPr>
+        <w:t>，在使用这种队列时，处理的M</w:t>
+      </w:r>
+      <w:r>
+        <w:t>essage</w:t>
+      </w:r>
+      <w:r>
+        <w:rPr>
+          <w:rFonts w:hint="eastAsia"/>
+        </w:rPr>
+        <w:t>的顺序会有算法定义，而不是FIFO。</w:t>
+      </w:r>
+    </w:p>
+    <w:p>
+      <w:proofErr w:type="spellStart"/>
+      <w:r>
+        <w:rPr>
+          <w:rFonts w:hint="eastAsia"/>
+        </w:rPr>
+        <w:t>P</w:t>
+      </w:r>
+      <w:r>
+        <w:t>roto.Actor</w:t>
+      </w:r>
+      <w:proofErr w:type="spellEnd"/>
+      <w:r>
+        <w:rPr>
+          <w:rFonts w:hint="eastAsia"/>
+        </w:rPr>
+        <w:t>与其他一些A</w:t>
+      </w:r>
+      <w:r>
+        <w:t>ctor</w:t>
+      </w:r>
+      <w:r>
+        <w:rPr>
+          <w:rFonts w:hint="eastAsia"/>
+        </w:rPr>
+        <w:t>模型实现不同之处理在于，当前行为必须始终处理下一个出队列的M</w:t>
+      </w:r>
+      <w:r>
+        <w:t>essage</w:t>
+      </w:r>
+      <w:r>
+        <w:rPr>
+          <w:rFonts w:hint="eastAsia"/>
+        </w:rPr>
+        <w:t>，没有扫描</w:t>
+      </w:r>
+      <w:proofErr w:type="spellStart"/>
+      <w:r>
+        <w:rPr>
+          <w:rFonts w:hint="eastAsia"/>
+        </w:rPr>
+        <w:t>E</w:t>
+      </w:r>
+      <w:r>
+        <w:t>mailbox</w:t>
+      </w:r>
+      <w:proofErr w:type="spellEnd"/>
+      <w:r>
+        <w:rPr>
+          <w:rFonts w:hint="eastAsia"/>
+        </w:rPr>
+        <w:t>以查找下一个匹配的M</w:t>
+      </w:r>
+      <w:r>
+        <w:t>essage</w:t>
+      </w:r>
+      <w:r>
+        <w:rPr>
+          <w:rFonts w:hint="eastAsia"/>
+        </w:rPr>
+        <w:t>，无法处理通常视为失败，除非覆盖些</w:t>
+      </w:r>
+      <w:proofErr w:type="spellStart"/>
+      <w:r>
+        <w:rPr>
+          <w:rFonts w:hint="eastAsia"/>
+        </w:rPr>
+        <w:t>B</w:t>
+      </w:r>
+      <w:r>
+        <w:t>ehavor</w:t>
+      </w:r>
+      <w:proofErr w:type="spellEnd"/>
+      <w:r>
+        <w:rPr>
+          <w:rFonts w:hint="eastAsia"/>
+        </w:rPr>
+        <w:t>。</w:t>
+      </w:r>
+    </w:p>
+    <w:p>
+      <w:pPr>
+        <w:pStyle w:val="2"/>
+      </w:pPr>
+      <w:r>
+        <w:rPr>
+          <w:rFonts w:hint="eastAsia"/>
+        </w:rPr>
+        <w:t>C</w:t>
+      </w:r>
+      <w:r>
+        <w:t>hildren</w:t>
+      </w:r>
+    </w:p>
+    <w:p>
+      <w:r>
+        <w:rPr>
+          <w:rFonts w:hint="eastAsia"/>
+        </w:rPr>
+        <w:t>每个Ac</w:t>
+      </w:r>
+      <w:r>
+        <w:t>tor</w:t>
+      </w:r>
+      <w:r>
+        <w:rPr>
+          <w:rFonts w:hint="eastAsia"/>
+        </w:rPr>
+        <w:t>都是一个主管：如果它创建子任务，它将自动监督它们。子项列表保存在a</w:t>
+      </w:r>
+      <w:r>
+        <w:t>ctor</w:t>
+      </w:r>
+      <w:r>
+        <w:rPr>
+          <w:rFonts w:hint="eastAsia"/>
+        </w:rPr>
+        <w:t>的上下文中，并且a</w:t>
+      </w:r>
+      <w:r>
+        <w:t>ctor</w:t>
+      </w:r>
+      <w:r>
+        <w:rPr>
+          <w:rFonts w:hint="eastAsia"/>
+        </w:rPr>
+        <w:t>可以访问它。通过创建</w:t>
+      </w:r>
+      <w:proofErr w:type="spellStart"/>
+      <w:r>
+        <w:rPr>
+          <w:rFonts w:hint="eastAsia"/>
+        </w:rPr>
+        <w:t>C</w:t>
+      </w:r>
+      <w:r>
+        <w:t>ontext.Spawn</w:t>
+      </w:r>
+      <w:proofErr w:type="spellEnd"/>
+      <w:r>
+        <w:t>()</w:t>
+      </w:r>
+      <w:r>
+        <w:rPr>
+          <w:rFonts w:hint="eastAsia"/>
+        </w:rPr>
+        <w:t>或停止</w:t>
+      </w:r>
+      <w:proofErr w:type="spellStart"/>
+      <w:r>
+        <w:rPr>
+          <w:rFonts w:hint="eastAsia"/>
+        </w:rPr>
+        <w:t>c</w:t>
+      </w:r>
+      <w:r>
+        <w:t>hild.Stop</w:t>
+      </w:r>
+      <w:proofErr w:type="spellEnd"/>
+      <w:r>
+        <w:t>()</w:t>
+      </w:r>
+      <w:r>
+        <w:rPr>
+          <w:rFonts w:hint="eastAsia"/>
+        </w:rPr>
+        <w:t>子项来完成对列表的修改，</w:t>
+      </w:r>
+      <w:proofErr w:type="gramStart"/>
+      <w:r>
+        <w:rPr>
+          <w:rFonts w:hint="eastAsia"/>
+        </w:rPr>
+        <w:t>产立即</w:t>
+      </w:r>
+      <w:proofErr w:type="gramEnd"/>
+      <w:r>
+        <w:rPr>
+          <w:rFonts w:hint="eastAsia"/>
+        </w:rPr>
+        <w:t>反映这些操作。实际的创建和终止操作以异步方式在幕后发生，因此它们不会“阻止”他们的主管。</w:t>
+      </w:r>
+    </w:p>
+    <w:p>
+      <w:pPr>
+        <w:pStyle w:val="2"/>
+      </w:pPr>
+      <w:r>
+        <w:rPr>
+          <w:rFonts w:hint="eastAsia"/>
+        </w:rPr>
+        <w:t>Su</w:t>
+      </w:r>
+      <w:r>
+        <w:t>pervisor Strategy</w:t>
+      </w:r>
+    </w:p>
+    <w:p>
+      <w:r>
+        <w:rPr>
+          <w:rFonts w:hint="eastAsia"/>
+        </w:rPr>
+        <w:t>A</w:t>
+      </w:r>
+      <w:r>
+        <w:t>ctor</w:t>
+      </w:r>
+      <w:r>
+        <w:rPr>
+          <w:rFonts w:hint="eastAsia"/>
+        </w:rPr>
+        <w:t>最后处理</w:t>
+      </w:r>
+      <w:proofErr w:type="gramStart"/>
+      <w:r>
+        <w:rPr>
+          <w:rFonts w:hint="eastAsia"/>
+        </w:rPr>
+        <w:t>子任务</w:t>
+      </w:r>
+      <w:proofErr w:type="gramEnd"/>
+      <w:r>
+        <w:rPr>
+          <w:rFonts w:hint="eastAsia"/>
+        </w:rPr>
+        <w:t>的故障</w:t>
+      </w:r>
+      <w:r>
+        <w:rPr>
+          <w:rFonts w:hint="eastAsia"/>
+        </w:rPr>
+        <w:t>。然后</w:t>
+      </w:r>
+      <w:proofErr w:type="spellStart"/>
+      <w:r>
+        <w:rPr>
+          <w:rFonts w:hint="eastAsia"/>
+        </w:rPr>
+        <w:t>P</w:t>
+      </w:r>
+      <w:r>
+        <w:t>roto.Actor</w:t>
+      </w:r>
+      <w:proofErr w:type="spellEnd"/>
+      <w:r>
+        <w:rPr>
+          <w:rFonts w:hint="eastAsia"/>
+        </w:rPr>
+        <w:t>透明的完成故障处理，对每个传入的故障应用监督和监控中描述的策略之一。由于此策略是A</w:t>
+      </w:r>
+      <w:r>
+        <w:t>ctor</w:t>
+      </w:r>
+      <w:r>
+        <w:rPr>
+          <w:rFonts w:hint="eastAsia"/>
+        </w:rPr>
+        <w:t>系统结构的基础，因此一旦创建了A</w:t>
+      </w:r>
+      <w:r>
+        <w:t>ctor</w:t>
+      </w:r>
+      <w:r>
+        <w:rPr>
+          <w:rFonts w:hint="eastAsia"/>
+        </w:rPr>
+        <w:t>，就无法更改。</w:t>
+      </w:r>
+    </w:p>
+    <w:p>
+      <w:r>
+        <w:rPr>
+          <w:rFonts w:hint="eastAsia"/>
+        </w:rPr>
+        <w:t>考虑到每个</w:t>
+      </w:r>
+      <w:r>
+        <w:t>Actor</w:t>
+      </w:r>
+      <w:r>
+        <w:rPr>
+          <w:rFonts w:hint="eastAsia"/>
+        </w:rPr>
+        <w:t>只有一个这样的策略，这就意味着如果不同的策略适用于一个参与者的各个子任务，那么这些</w:t>
+      </w:r>
+      <w:proofErr w:type="gramStart"/>
+      <w:r>
+        <w:rPr>
+          <w:rFonts w:hint="eastAsia"/>
+        </w:rPr>
+        <w:t>子任务</w:t>
+      </w:r>
+      <w:proofErr w:type="gramEnd"/>
+      <w:r>
+        <w:rPr>
+          <w:rFonts w:hint="eastAsia"/>
+        </w:rPr>
+        <w:t>应该被分组在具有匹配策略的中间监督者之下，再次优先考虑Act</w:t>
+      </w:r>
+      <w:r>
+        <w:t>o</w:t>
+      </w:r>
+      <w:r>
+        <w:rPr>
+          <w:rFonts w:hint="eastAsia"/>
+        </w:rPr>
+        <w:t>r系统的结构，。将任务拆分为子任务。</w:t>
+      </w:r>
+    </w:p>
+    <w:p>
+      <w:pPr>
+        <w:pStyle w:val="2"/>
+      </w:pPr>
+      <w:r>
+        <w:rPr>
+          <w:rFonts w:hint="eastAsia"/>
+        </w:rPr>
+        <w:t>Wh</w:t>
+      </w:r>
+      <w:r>
+        <w:t>en an Actor Terminates</w:t>
+      </w:r>
+    </w:p>
+    <w:p>
+      <w:pPr>
+        <w:rPr>
+          <w:rFonts w:hint="eastAsia"/>
+        </w:rPr>
+      </w:pPr>
+      <w:r>
+        <w:rPr>
+          <w:rFonts w:hint="eastAsia"/>
+        </w:rPr>
+        <w:t>一旦一个a</w:t>
+      </w:r>
+      <w:r>
+        <w:t>ctor</w:t>
+      </w:r>
+      <w:r>
+        <w:rPr>
+          <w:rFonts w:hint="eastAsia"/>
+        </w:rPr>
+        <w:t>终止，即以一种未被重</w:t>
+      </w:r>
+      <w:proofErr w:type="gramStart"/>
+      <w:r>
+        <w:rPr>
+          <w:rFonts w:hint="eastAsia"/>
+        </w:rPr>
+        <w:t>启处理</w:t>
+      </w:r>
+      <w:proofErr w:type="gramEnd"/>
+      <w:r>
+        <w:rPr>
+          <w:rFonts w:hint="eastAsia"/>
+        </w:rPr>
+        <w:t>的方式失败，自行停止或被其主管停止，它将释放其资源，将所有剩余的消息从其邮箱中排放到系统的“死信</w:t>
+      </w:r>
+      <w:r>
+        <w:rPr>
+          <w:rFonts w:hint="eastAsia"/>
+        </w:rPr>
+        <w:t>邮箱</w:t>
+      </w:r>
+      <w:r>
+        <w:rPr>
+          <w:rFonts w:hint="eastAsia"/>
+        </w:rPr>
+        <w:t>”</w:t>
+      </w:r>
+      <w:r>
+        <w:rPr>
+          <w:rFonts w:hint="eastAsia"/>
+        </w:rPr>
+        <w:t>中。将他们转发给</w:t>
+      </w:r>
+      <w:proofErr w:type="spellStart"/>
+      <w:r>
+        <w:rPr>
+          <w:rFonts w:hint="eastAsia"/>
+        </w:rPr>
+        <w:t>E</w:t>
+      </w:r>
+      <w:r>
+        <w:t>ventStream</w:t>
+      </w:r>
+      <w:proofErr w:type="spellEnd"/>
+      <w:r>
+        <w:t xml:space="preserve"> </w:t>
+      </w:r>
+      <w:r>
+        <w:rPr>
+          <w:rFonts w:hint="eastAsia"/>
+        </w:rPr>
+        <w:t>作为</w:t>
+      </w:r>
+      <w:proofErr w:type="spellStart"/>
+      <w:r>
+        <w:rPr>
+          <w:rFonts w:hint="eastAsia"/>
+        </w:rPr>
+        <w:t>D</w:t>
+      </w:r>
+      <w:r>
+        <w:t>eadLetters</w:t>
+      </w:r>
+      <w:proofErr w:type="spellEnd"/>
+      <w:r>
+        <w:rPr>
+          <w:rFonts w:hint="eastAsia"/>
+        </w:rPr>
+        <w:t>，然后，使用系统</w:t>
+      </w:r>
+      <w:proofErr w:type="spellStart"/>
+      <w:r>
+        <w:rPr>
+          <w:rFonts w:hint="eastAsia"/>
+        </w:rPr>
+        <w:t>E</w:t>
+      </w:r>
+      <w:r>
+        <w:t>mailbox</w:t>
+      </w:r>
+      <w:proofErr w:type="spellEnd"/>
+      <w:r>
+        <w:rPr>
+          <w:rFonts w:hint="eastAsia"/>
+        </w:rPr>
+        <w:t>在Ac</w:t>
+      </w:r>
+      <w:r>
+        <w:t>tor</w:t>
+      </w:r>
+      <w:r>
+        <w:rPr>
+          <w:rFonts w:hint="eastAsia"/>
+        </w:rPr>
+        <w:t>引用中替换</w:t>
+      </w:r>
+      <w:proofErr w:type="spellStart"/>
+      <w:r>
+        <w:rPr>
+          <w:rFonts w:hint="eastAsia"/>
+        </w:rPr>
+        <w:t>E</w:t>
+      </w:r>
+      <w:r>
+        <w:t>mailbox</w:t>
+      </w:r>
+      <w:proofErr w:type="spellEnd"/>
+      <w:r>
+        <w:rPr>
+          <w:rFonts w:hint="eastAsia"/>
+        </w:rPr>
+        <w:t>，将所有新邮件重定向到</w:t>
+      </w:r>
+      <w:proofErr w:type="spellStart"/>
+      <w:r>
+        <w:rPr>
+          <w:rFonts w:hint="eastAsia"/>
+        </w:rPr>
+        <w:t>E</w:t>
+      </w:r>
+      <w:r>
+        <w:t>ventStream</w:t>
+      </w:r>
+      <w:proofErr w:type="spellEnd"/>
+      <w:r>
+        <w:rPr>
+          <w:rFonts w:hint="eastAsia"/>
+        </w:rPr>
+        <w:t>作为</w:t>
+      </w:r>
+      <w:proofErr w:type="spellStart"/>
+      <w:r>
+        <w:rPr>
+          <w:rFonts w:hint="eastAsia"/>
+        </w:rPr>
+        <w:t>D</w:t>
+      </w:r>
+      <w:r>
+        <w:t>eadLetters</w:t>
+      </w:r>
+      <w:proofErr w:type="spellEnd"/>
+      <w:r>
+        <w:rPr>
+          <w:rFonts w:hint="eastAsia"/>
+        </w:rPr>
+        <w:t>。这是在尽力而为的基础上完成的，但不要依赖它来构建“保证交付</w:t>
+      </w:r>
+      <w:bookmarkStart w:id="0" w:name="_GoBack"/>
+      <w:bookmarkEnd w:id="0"/>
+      <w:r>
+        <w:rPr>
+          <w:rFonts w:hint="eastAsia"/>
+        </w:rPr>
+        <w:t>”</w:t>
+      </w:r>
     </w:p>
     <w:sectPr>
       <w:pgSz w:w="11906" w:h="16838"/>

--- a/Asp.NetCoreExperiment/ProtoActor/proto文档.docx
+++ b/Asp.NetCoreExperiment/ProtoActor/proto文档.docx
@@ -1,6 +1,6 @@
 
 <file path=word/document.xml><?xml version="1.0" encoding="utf-8"?>
-<w:document xmlns:wpc="http://schemas.microsoft.com/office/word/2010/wordprocessingCanvas" xmlns:cx="http://schemas.microsoft.com/office/drawing/2014/chartex" xmlns:cx1="http://schemas.microsoft.com/office/drawing/2015/9/8/chartex" xmlns:cx2="http://schemas.microsoft.com/office/drawing/2015/10/21/chartex" xmlns:cx3="http://schemas.microsoft.com/office/drawing/2016/5/9/chartex" xmlns:cx4="http://schemas.microsoft.com/office/drawing/2016/5/10/chartex" xmlns:cx5="http://schemas.microsoft.com/office/drawing/2016/5/11/chartex" xmlns:cx6="http://schemas.microsoft.com/office/drawing/2016/5/12/chartex" xmlns:cx7="http://schemas.microsoft.com/office/drawing/2016/5/13/chartex" xmlns:cx8="http://schemas.microsoft.com/office/drawing/2016/5/14/chartex" xmlns:mc="http://schemas.openxmlformats.org/markup-compatibility/2006" xmlns:aink="http://schemas.microsoft.com/office/drawing/2016/ink" xmlns:am3d="http://schemas.microsoft.com/office/drawing/2017/model3d" xmlns:o="urn:schemas-microsoft-com:office:office" xmlns:r="http://schemas.openxmlformats.org/officeDocument/2006/relationships" xmlns:m="http://schemas.openxmlformats.org/officeDocument/2006/math" xmlns:v="urn:schemas-microsoft-com:vml" xmlns:wp14="http://schemas.microsoft.com/office/word/2010/wordprocessingDrawing" xmlns:wp="http://schemas.openxmlformats.org/drawingml/2006/wordprocessingDrawing" xmlns:w10="urn:schemas-microsoft-com:office:word" xmlns:w="http://schemas.openxmlformats.org/wordprocessingml/2006/main" xmlns:w14="http://schemas.microsoft.com/office/word/2010/wordml" xmlns:w15="http://schemas.microsoft.com/office/word/2012/wordml" xmlns:w16cid="http://schemas.microsoft.com/office/word/2016/wordml/cid" xmlns:w16se="http://schemas.microsoft.com/office/word/2015/wordml/symex" xmlns:wpg="http://schemas.microsoft.com/office/word/2010/wordprocessingGroup" xmlns:wpi="http://schemas.microsoft.com/office/word/2010/wordprocessingInk" xmlns:wne="http://schemas.microsoft.com/office/word/2006/wordml" xmlns:wps="http://schemas.microsoft.com/office/word/2010/wordprocessingShape" mc:Ignorable="w14 w15 w16se w16cid wp14">
+<w:document xmlns:wpc="http://schemas.microsoft.com/office/word/2010/wordprocessingCanvas" xmlns:cx="http://schemas.microsoft.com/office/drawing/2014/chartex" xmlns:mc="http://schemas.openxmlformats.org/markup-compatibility/2006" xmlns:o="urn:schemas-microsoft-com:office:office" xmlns:r="http://schemas.openxmlformats.org/officeDocument/2006/relationships" xmlns:m="http://schemas.openxmlformats.org/officeDocument/2006/math" xmlns:v="urn:schemas-microsoft-com:vml" xmlns:wp14="http://schemas.microsoft.com/office/word/2010/wordprocessingDrawing" xmlns:wp="http://schemas.openxmlformats.org/drawingml/2006/wordprocessingDrawing" xmlns:w10="urn:schemas-microsoft-com:office:word" xmlns:w="http://schemas.openxmlformats.org/wordprocessingml/2006/main" xmlns:w14="http://schemas.microsoft.com/office/word/2010/wordml" xmlns:w15="http://schemas.microsoft.com/office/word/2012/wordml" xmlns:w16se="http://schemas.microsoft.com/office/word/2015/wordml/symex" xmlns:wpg="http://schemas.microsoft.com/office/word/2010/wordprocessingGroup" xmlns:wpi="http://schemas.microsoft.com/office/word/2010/wordprocessingInk" xmlns:wne="http://schemas.microsoft.com/office/word/2006/wordml" xmlns:wps="http://schemas.microsoft.com/office/word/2010/wordprocessingShape" mc:Ignorable="w14 w15 w16se wp14">
   <w:body>
     <w:p>
       <w:r>
@@ -1275,181 +1275,372 @@
       </w:r>
     </w:p>
     <w:p>
+      <w:r>
+        <w:rPr>
+          <w:rFonts w:hint="eastAsia"/>
+        </w:rPr>
+        <w:t>一旦一个a</w:t>
+      </w:r>
+      <w:r>
+        <w:t>ctor</w:t>
+      </w:r>
+      <w:r>
+        <w:rPr>
+          <w:rFonts w:hint="eastAsia"/>
+        </w:rPr>
+        <w:t>终止，即以一种未被重</w:t>
+      </w:r>
+      <w:proofErr w:type="gramStart"/>
+      <w:r>
+        <w:rPr>
+          <w:rFonts w:hint="eastAsia"/>
+        </w:rPr>
+        <w:t>启处理</w:t>
+      </w:r>
+      <w:proofErr w:type="gramEnd"/>
+      <w:r>
+        <w:rPr>
+          <w:rFonts w:hint="eastAsia"/>
+        </w:rPr>
+        <w:t>的方式失败，自行停止或被其主管停止，它将释放其资源，将所有剩余的消息从其邮箱中排放到系统的“死信</w:t>
+      </w:r>
+      <w:r>
+        <w:rPr>
+          <w:rFonts w:hint="eastAsia"/>
+        </w:rPr>
+        <w:t>邮箱</w:t>
+      </w:r>
+      <w:r>
+        <w:rPr>
+          <w:rFonts w:hint="eastAsia"/>
+        </w:rPr>
+        <w:t>”</w:t>
+      </w:r>
+      <w:r>
+        <w:rPr>
+          <w:rFonts w:hint="eastAsia"/>
+        </w:rPr>
+        <w:t>中。将他们转发给</w:t>
+      </w:r>
+      <w:proofErr w:type="spellStart"/>
+      <w:r>
+        <w:rPr>
+          <w:rFonts w:hint="eastAsia"/>
+        </w:rPr>
+        <w:t>E</w:t>
+      </w:r>
+      <w:r>
+        <w:t>ventStream</w:t>
+      </w:r>
+      <w:proofErr w:type="spellEnd"/>
+      <w:r>
+        <w:t xml:space="preserve"> </w:t>
+      </w:r>
+      <w:r>
+        <w:rPr>
+          <w:rFonts w:hint="eastAsia"/>
+        </w:rPr>
+        <w:t>作为</w:t>
+      </w:r>
+      <w:proofErr w:type="spellStart"/>
+      <w:r>
+        <w:rPr>
+          <w:rFonts w:hint="eastAsia"/>
+        </w:rPr>
+        <w:t>D</w:t>
+      </w:r>
+      <w:r>
+        <w:t>eadLetters</w:t>
+      </w:r>
+      <w:proofErr w:type="spellEnd"/>
+      <w:r>
+        <w:rPr>
+          <w:rFonts w:hint="eastAsia"/>
+        </w:rPr>
+        <w:t>，然后，使用系统</w:t>
+      </w:r>
+      <w:proofErr w:type="spellStart"/>
+      <w:r>
+        <w:rPr>
+          <w:rFonts w:hint="eastAsia"/>
+        </w:rPr>
+        <w:t>E</w:t>
+      </w:r>
+      <w:r>
+        <w:t>mailbox</w:t>
+      </w:r>
+      <w:proofErr w:type="spellEnd"/>
+      <w:r>
+        <w:rPr>
+          <w:rFonts w:hint="eastAsia"/>
+        </w:rPr>
+        <w:t>在Ac</w:t>
+      </w:r>
+      <w:r>
+        <w:t>tor</w:t>
+      </w:r>
+      <w:r>
+        <w:rPr>
+          <w:rFonts w:hint="eastAsia"/>
+        </w:rPr>
+        <w:t>引用中替换</w:t>
+      </w:r>
+      <w:proofErr w:type="spellStart"/>
+      <w:r>
+        <w:rPr>
+          <w:rFonts w:hint="eastAsia"/>
+        </w:rPr>
+        <w:t>E</w:t>
+      </w:r>
+      <w:r>
+        <w:t>mailbox</w:t>
+      </w:r>
+      <w:proofErr w:type="spellEnd"/>
+      <w:r>
+        <w:rPr>
+          <w:rFonts w:hint="eastAsia"/>
+        </w:rPr>
+        <w:t>，将所有新邮件重定向到</w:t>
+      </w:r>
+      <w:proofErr w:type="spellStart"/>
+      <w:r>
+        <w:rPr>
+          <w:rFonts w:hint="eastAsia"/>
+        </w:rPr>
+        <w:t>E</w:t>
+      </w:r>
+      <w:r>
+        <w:t>ventStream</w:t>
+      </w:r>
+      <w:proofErr w:type="spellEnd"/>
+      <w:r>
+        <w:rPr>
+          <w:rFonts w:hint="eastAsia"/>
+        </w:rPr>
+        <w:t>作为</w:t>
+      </w:r>
+      <w:proofErr w:type="spellStart"/>
+      <w:r>
+        <w:rPr>
+          <w:rFonts w:hint="eastAsia"/>
+        </w:rPr>
+        <w:t>D</w:t>
+      </w:r>
+      <w:r>
+        <w:t>eadLetters</w:t>
+      </w:r>
+      <w:proofErr w:type="spellEnd"/>
+      <w:r>
+        <w:rPr>
+          <w:rFonts w:hint="eastAsia"/>
+        </w:rPr>
+        <w:t>。这是在尽力而为的基础上完成的，但不要依赖它来构建“保证交付”</w:t>
+      </w:r>
+    </w:p>
+    <w:p>
       <w:pPr>
-        <w:rPr>
-          <w:rFonts w:hint="eastAsia"/>
-        </w:rPr>
+        <w:widowControl/>
+        <w:jc w:val="left"/>
       </w:pPr>
       <w:r>
-        <w:rPr>
-          <w:rFonts w:hint="eastAsia"/>
-        </w:rPr>
-        <w:t>一旦一个a</w:t>
-      </w:r>
-      <w:r>
-        <w:t>ctor</w:t>
-      </w:r>
-      <w:r>
-        <w:rPr>
-          <w:rFonts w:hint="eastAsia"/>
-        </w:rPr>
-        <w:t>终止，即以一种未被重</w:t>
+        <w:br w:type="page"/>
+      </w:r>
+    </w:p>
+    <w:p>
+      <w:hyperlink r:id="rId4" w:history="1">
+        <w:r>
+          <w:rPr>
+            <w:rStyle w:val="a3"/>
+          </w:rPr>
+          <w:t>http://</w:t>
+        </w:r>
+        <w:proofErr w:type="spellStart"/>
+        <w:r>
+          <w:rPr>
+            <w:rStyle w:val="a3"/>
+          </w:rPr>
+          <w:t>proto.actor</w:t>
+        </w:r>
+        <w:proofErr w:type="spellEnd"/>
+        <w:r>
+          <w:rPr>
+            <w:rStyle w:val="a3"/>
+          </w:rPr>
+          <w:t>/docs/messages</w:t>
+        </w:r>
+      </w:hyperlink>
+    </w:p>
+    <w:p>
+      <w:pPr>
+        <w:pStyle w:val="2"/>
+      </w:pPr>
+      <w:r>
+        <w:rPr>
+          <w:rFonts w:hint="eastAsia"/>
+        </w:rPr>
+        <w:t>Me</w:t>
+      </w:r>
+      <w:r>
+        <w:t>ssages</w:t>
+      </w:r>
+    </w:p>
+    <w:p>
+      <w:r>
+        <w:rPr>
+          <w:rFonts w:ascii="Arial" w:hAnsi="Arial" w:cs="Arial"/>
+          <w:color w:val="444444"/>
+          <w:szCs w:val="21"/>
+          <w:shd w:val="clear" w:color="auto" w:fill="FFFFFF"/>
+        </w:rPr>
+        <w:t>消息是发送到特定目标的数据项。事件是组件在达到给定状态时发出的信号。在消息驱动的系统中，可寻址的接收者等待消息的到达并对它们</w:t>
       </w:r>
       <w:proofErr w:type="gramStart"/>
       <w:r>
         <w:rPr>
-          <w:rFonts w:hint="eastAsia"/>
-        </w:rPr>
-        <w:t>启处理</w:t>
+          <w:rFonts w:ascii="Arial" w:hAnsi="Arial" w:cs="Arial"/>
+          <w:color w:val="444444"/>
+          <w:szCs w:val="21"/>
+          <w:shd w:val="clear" w:color="auto" w:fill="FFFFFF"/>
+        </w:rPr>
+        <w:t>作出</w:t>
       </w:r>
       <w:proofErr w:type="gramEnd"/>
       <w:r>
         <w:rPr>
-          <w:rFonts w:hint="eastAsia"/>
-        </w:rPr>
-        <w:t>的方式失败，自行停止或被其主管停止，它将释放其资源，将所有剩余的消息从其邮箱中排放到系统的“死信</w:t>
-      </w:r>
-      <w:r>
-        <w:rPr>
-          <w:rFonts w:hint="eastAsia"/>
-        </w:rPr>
-        <w:t>邮箱</w:t>
-      </w:r>
-      <w:r>
-        <w:rPr>
-          <w:rFonts w:hint="eastAsia"/>
-        </w:rPr>
-        <w:t>”</w:t>
-      </w:r>
-      <w:r>
-        <w:rPr>
-          <w:rFonts w:hint="eastAsia"/>
-        </w:rPr>
-        <w:t>中。将他们转发给</w:t>
-      </w:r>
+          <w:rFonts w:ascii="Arial" w:hAnsi="Arial" w:cs="Arial"/>
+          <w:color w:val="444444"/>
+          <w:szCs w:val="21"/>
+          <w:shd w:val="clear" w:color="auto" w:fill="FFFFFF"/>
+        </w:rPr>
+        <w:t>反应，否则处于休眠状态。</w:t>
+      </w:r>
+    </w:p>
+    <w:p/>
+    <w:p>
+      <w:pPr>
+        <w:pStyle w:val="2"/>
+      </w:pPr>
+      <w:r>
+        <w:t>How are messages defined?</w:t>
+      </w:r>
+    </w:p>
+    <w:p>
       <w:proofErr w:type="spellStart"/>
       <w:r>
         <w:rPr>
-          <w:rFonts w:hint="eastAsia"/>
-        </w:rPr>
-        <w:t>E</w:t>
-      </w:r>
-      <w:r>
-        <w:t>ventStream</w:t>
+          <w:rFonts w:ascii="Arial" w:hAnsi="Arial" w:cs="Arial"/>
+          <w:color w:val="444444"/>
+          <w:szCs w:val="21"/>
+          <w:shd w:val="clear" w:color="auto" w:fill="FFFFFF"/>
+        </w:rPr>
+        <w:t>Proto.Actor</w:t>
       </w:r>
       <w:proofErr w:type="spellEnd"/>
       <w:r>
-        <w:t xml:space="preserve"> </w:t>
-      </w:r>
-      <w:r>
-        <w:rPr>
-          <w:rFonts w:hint="eastAsia"/>
-        </w:rPr>
-        <w:t>作为</w:t>
+        <w:rPr>
+          <w:rFonts w:ascii="Arial" w:hAnsi="Arial" w:cs="Arial"/>
+          <w:color w:val="444444"/>
+          <w:szCs w:val="21"/>
+          <w:shd w:val="clear" w:color="auto" w:fill="FFFFFF"/>
+        </w:rPr>
+        <w:t>允许您自动将这些消息传递给任何</w:t>
+      </w:r>
+      <w:r>
+        <w:rPr>
+          <w:rFonts w:ascii="Arial" w:hAnsi="Arial" w:cs="Arial"/>
+          <w:color w:val="444444"/>
+          <w:szCs w:val="21"/>
+          <w:shd w:val="clear" w:color="auto" w:fill="FFFFFF"/>
+        </w:rPr>
+        <w:t>actor</w:t>
+      </w:r>
+      <w:r>
+        <w:rPr>
+          <w:rFonts w:ascii="Arial" w:hAnsi="Arial" w:cs="Arial"/>
+          <w:color w:val="444444"/>
+          <w:szCs w:val="21"/>
+          <w:shd w:val="clear" w:color="auto" w:fill="FFFFFF"/>
+        </w:rPr>
+        <w:t>，无论它是在应用程序本地进程内运行的</w:t>
+      </w:r>
+      <w:r>
+        <w:rPr>
+          <w:rFonts w:ascii="Arial" w:hAnsi="Arial" w:cs="Arial"/>
+          <w:color w:val="444444"/>
+          <w:szCs w:val="21"/>
+          <w:shd w:val="clear" w:color="auto" w:fill="FFFFFF"/>
+        </w:rPr>
+        <w:t>actor</w:t>
+      </w:r>
+      <w:r>
+        <w:rPr>
+          <w:rFonts w:ascii="Arial" w:hAnsi="Arial" w:cs="Arial"/>
+          <w:color w:val="444444"/>
+          <w:szCs w:val="21"/>
+          <w:shd w:val="clear" w:color="auto" w:fill="FFFFFF"/>
+        </w:rPr>
+        <w:t>还是在不同机器上运行的远程</w:t>
+      </w:r>
+      <w:r>
+        <w:rPr>
+          <w:rFonts w:ascii="Arial" w:hAnsi="Arial" w:cs="Arial"/>
+          <w:color w:val="444444"/>
+          <w:szCs w:val="21"/>
+          <w:shd w:val="clear" w:color="auto" w:fill="FFFFFF"/>
+        </w:rPr>
+        <w:t>actor</w:t>
+      </w:r>
+      <w:r>
+        <w:rPr>
+          <w:rFonts w:ascii="Arial" w:hAnsi="Arial" w:cs="Arial"/>
+          <w:color w:val="444444"/>
+          <w:szCs w:val="21"/>
+          <w:shd w:val="clear" w:color="auto" w:fill="FFFFFF"/>
+        </w:rPr>
+        <w:t>。</w:t>
       </w:r>
       <w:proofErr w:type="spellStart"/>
       <w:r>
         <w:rPr>
-          <w:rFonts w:hint="eastAsia"/>
-        </w:rPr>
-        <w:t>D</w:t>
-      </w:r>
-      <w:r>
-        <w:t>eadLetters</w:t>
+          <w:rFonts w:ascii="Arial" w:hAnsi="Arial" w:cs="Arial"/>
+          <w:color w:val="444444"/>
+          <w:szCs w:val="21"/>
+          <w:shd w:val="clear" w:color="auto" w:fill="FFFFFF"/>
+        </w:rPr>
+        <w:t>Proto.Actor</w:t>
       </w:r>
       <w:proofErr w:type="spellEnd"/>
       <w:r>
         <w:rPr>
-          <w:rFonts w:hint="eastAsia"/>
-        </w:rPr>
-        <w:t>，然后，使用系统</w:t>
-      </w:r>
-      <w:proofErr w:type="spellStart"/>
-      <w:r>
-        <w:rPr>
-          <w:rFonts w:hint="eastAsia"/>
-        </w:rPr>
-        <w:t>E</w:t>
-      </w:r>
-      <w:r>
-        <w:t>mailbox</w:t>
-      </w:r>
-      <w:proofErr w:type="spellEnd"/>
-      <w:r>
-        <w:rPr>
-          <w:rFonts w:hint="eastAsia"/>
-        </w:rPr>
-        <w:t>在Ac</w:t>
-      </w:r>
-      <w:r>
-        <w:t>tor</w:t>
-      </w:r>
-      <w:r>
-        <w:rPr>
-          <w:rFonts w:hint="eastAsia"/>
-        </w:rPr>
-        <w:t>引用中替换</w:t>
-      </w:r>
-      <w:proofErr w:type="spellStart"/>
-      <w:r>
-        <w:rPr>
-          <w:rFonts w:hint="eastAsia"/>
-        </w:rPr>
-        <w:t>E</w:t>
-      </w:r>
-      <w:r>
-        <w:t>mailbox</w:t>
-      </w:r>
-      <w:proofErr w:type="spellEnd"/>
-      <w:r>
-        <w:rPr>
-          <w:rFonts w:hint="eastAsia"/>
-        </w:rPr>
-        <w:t>，将所有新邮件重定向到</w:t>
-      </w:r>
-      <w:proofErr w:type="spellStart"/>
-      <w:r>
-        <w:rPr>
-          <w:rFonts w:hint="eastAsia"/>
-        </w:rPr>
-        <w:t>E</w:t>
-      </w:r>
-      <w:r>
-        <w:t>ventStream</w:t>
-      </w:r>
-      <w:proofErr w:type="spellEnd"/>
-      <w:r>
-        <w:rPr>
-          <w:rFonts w:hint="eastAsia"/>
-        </w:rPr>
-        <w:t>作为</w:t>
-      </w:r>
-      <w:proofErr w:type="spellStart"/>
-      <w:r>
-        <w:rPr>
-          <w:rFonts w:hint="eastAsia"/>
-        </w:rPr>
-        <w:t>D</w:t>
-      </w:r>
-      <w:r>
-        <w:t>eadLetters</w:t>
-      </w:r>
-      <w:proofErr w:type="spellEnd"/>
-      <w:r>
-        <w:rPr>
-          <w:rFonts w:hint="eastAsia"/>
-        </w:rPr>
-        <w:t>。这是在尽力而为的基础上完成的，但不要依赖它来构建“保证交付</w:t>
+          <w:rFonts w:ascii="Arial" w:hAnsi="Arial" w:cs="Arial"/>
+          <w:color w:val="444444"/>
+          <w:szCs w:val="21"/>
+          <w:shd w:val="clear" w:color="auto" w:fill="FFFFFF"/>
+        </w:rPr>
+        <w:t>可以自动序列化并将您的邮件路由到其预期的收件人（</w:t>
+      </w:r>
+      <w:r>
+        <w:rPr>
+          <w:rFonts w:ascii="Arial" w:hAnsi="Arial" w:cs="Arial"/>
+          <w:color w:val="444444"/>
+          <w:szCs w:val="21"/>
+          <w:shd w:val="clear" w:color="auto" w:fill="FFFFFF"/>
+        </w:rPr>
+        <w:t>s</w:t>
+      </w:r>
+      <w:r>
+        <w:rPr>
+          <w:rFonts w:ascii="Arial" w:hAnsi="Arial" w:cs="Arial"/>
+          <w:color w:val="444444"/>
+          <w:szCs w:val="21"/>
+          <w:shd w:val="clear" w:color="auto" w:fill="FFFFFF"/>
+        </w:rPr>
+        <w:t>。）</w:t>
       </w:r>
       <w:bookmarkStart w:id="0" w:name="_GoBack"/>
       <w:bookmarkEnd w:id="0"/>
-      <w:r>
-        <w:rPr>
-          <w:rFonts w:hint="eastAsia"/>
-        </w:rPr>
-        <w:t>”</w:t>
-      </w:r>
-    </w:p>
+    </w:p>
+    <w:p/>
     <w:sectPr>
       <w:pgSz w:w="11906" w:h="16838"/>
       <w:pgMar w:top="1985" w:right="1701" w:bottom="1701" w:left="1701" w:header="851" w:footer="992" w:gutter="0"/>
@@ -1461,7 +1652,7 @@
 </file>
 
 <file path=word/styles.xml><?xml version="1.0" encoding="utf-8"?>
-<w:styles xmlns:mc="http://schemas.openxmlformats.org/markup-compatibility/2006" xmlns:r="http://schemas.openxmlformats.org/officeDocument/2006/relationships" xmlns:w="http://schemas.openxmlformats.org/wordprocessingml/2006/main" xmlns:w14="http://schemas.microsoft.com/office/word/2010/wordml" xmlns:w15="http://schemas.microsoft.com/office/word/2012/wordml" xmlns:w16cid="http://schemas.microsoft.com/office/word/2016/wordml/cid" xmlns:w16se="http://schemas.microsoft.com/office/word/2015/wordml/symex" mc:Ignorable="w14 w15 w16se w16cid">
+<w:styles xmlns:mc="http://schemas.openxmlformats.org/markup-compatibility/2006" xmlns:r="http://schemas.openxmlformats.org/officeDocument/2006/relationships" xmlns:w="http://schemas.openxmlformats.org/wordprocessingml/2006/main" xmlns:w14="http://schemas.microsoft.com/office/word/2010/wordml" xmlns:w15="http://schemas.microsoft.com/office/word/2012/wordml" xmlns:w16se="http://schemas.microsoft.com/office/word/2015/wordml/symex" mc:Ignorable="w14 w15 w16se">
   <w:docDefaults>
     <w:rPrDefault>
       <w:rPr>
@@ -1474,7 +1665,7 @@
     </w:rPrDefault>
     <w:pPrDefault/>
   </w:docDefaults>
-  <w:latentStyles w:defLockedState="0" w:defUIPriority="99" w:defSemiHidden="0" w:defUnhideWhenUsed="0" w:defQFormat="0" w:count="375">
+  <w:latentStyles w:defLockedState="0" w:defUIPriority="99" w:defSemiHidden="0" w:defUnhideWhenUsed="0" w:defQFormat="0" w:count="371">
     <w:lsdException w:name="Normal" w:uiPriority="0" w:qFormat="1"/>
     <w:lsdException w:name="heading 1" w:uiPriority="9" w:qFormat="1"/>
     <w:lsdException w:name="heading 2" w:semiHidden="1" w:uiPriority="9" w:unhideWhenUsed="1" w:qFormat="1"/>
@@ -1846,10 +2037,6 @@
     <w:lsdException w:name="List Table 5 Dark Accent 6" w:uiPriority="50"/>
     <w:lsdException w:name="List Table 6 Colorful Accent 6" w:uiPriority="51"/>
     <w:lsdException w:name="List Table 7 Colorful Accent 6" w:uiPriority="52"/>
-    <w:lsdException w:name="Mention" w:semiHidden="1" w:unhideWhenUsed="1"/>
-    <w:lsdException w:name="Smart Hyperlink" w:semiHidden="1" w:unhideWhenUsed="1"/>
-    <w:lsdException w:name="Hashtag" w:semiHidden="1" w:unhideWhenUsed="1"/>
-    <w:lsdException w:name="Unresolved Mention" w:semiHidden="1" w:unhideWhenUsed="1"/>
   </w:latentStyles>
   <w:style w:type="paragraph" w:default="1" w:styleId="a">
     <w:name w:val="Normal"/>
@@ -1920,7 +2107,7 @@
       <w:u w:val="single"/>
     </w:rPr>
   </w:style>
-  <w:style w:type="character" w:styleId="a4">
+  <w:style w:type="character" w:customStyle="1" w:styleId="UnresolvedMention">
     <w:name w:val="Unresolved Mention"/>
     <w:basedOn w:val="a0"/>
     <w:uiPriority w:val="99"/>

--- a/Asp.NetCoreExperiment/ProtoActor/proto文档.docx
+++ b/Asp.NetCoreExperiment/ProtoActor/proto文档.docx
@@ -1,6 +1,6 @@
 
 <file path=word/document.xml><?xml version="1.0" encoding="utf-8"?>
-<w:document xmlns:wpc="http://schemas.microsoft.com/office/word/2010/wordprocessingCanvas" xmlns:cx="http://schemas.microsoft.com/office/drawing/2014/chartex" xmlns:mc="http://schemas.openxmlformats.org/markup-compatibility/2006" xmlns:o="urn:schemas-microsoft-com:office:office" xmlns:r="http://schemas.openxmlformats.org/officeDocument/2006/relationships" xmlns:m="http://schemas.openxmlformats.org/officeDocument/2006/math" xmlns:v="urn:schemas-microsoft-com:vml" xmlns:wp14="http://schemas.microsoft.com/office/word/2010/wordprocessingDrawing" xmlns:wp="http://schemas.openxmlformats.org/drawingml/2006/wordprocessingDrawing" xmlns:w10="urn:schemas-microsoft-com:office:word" xmlns:w="http://schemas.openxmlformats.org/wordprocessingml/2006/main" xmlns:w14="http://schemas.microsoft.com/office/word/2010/wordml" xmlns:w15="http://schemas.microsoft.com/office/word/2012/wordml" xmlns:w16se="http://schemas.microsoft.com/office/word/2015/wordml/symex" xmlns:wpg="http://schemas.microsoft.com/office/word/2010/wordprocessingGroup" xmlns:wpi="http://schemas.microsoft.com/office/word/2010/wordprocessingInk" xmlns:wne="http://schemas.microsoft.com/office/word/2006/wordml" xmlns:wps="http://schemas.microsoft.com/office/word/2010/wordprocessingShape" mc:Ignorable="w14 w15 w16se wp14">
+<w:document xmlns:wpc="http://schemas.microsoft.com/office/word/2010/wordprocessingCanvas" xmlns:cx="http://schemas.microsoft.com/office/drawing/2014/chartex" xmlns:cx1="http://schemas.microsoft.com/office/drawing/2015/9/8/chartex" xmlns:cx2="http://schemas.microsoft.com/office/drawing/2015/10/21/chartex" xmlns:cx3="http://schemas.microsoft.com/office/drawing/2016/5/9/chartex" xmlns:cx4="http://schemas.microsoft.com/office/drawing/2016/5/10/chartex" xmlns:cx5="http://schemas.microsoft.com/office/drawing/2016/5/11/chartex" xmlns:cx6="http://schemas.microsoft.com/office/drawing/2016/5/12/chartex" xmlns:cx7="http://schemas.microsoft.com/office/drawing/2016/5/13/chartex" xmlns:cx8="http://schemas.microsoft.com/office/drawing/2016/5/14/chartex" xmlns:mc="http://schemas.openxmlformats.org/markup-compatibility/2006" xmlns:aink="http://schemas.microsoft.com/office/drawing/2016/ink" xmlns:am3d="http://schemas.microsoft.com/office/drawing/2017/model3d" xmlns:o="urn:schemas-microsoft-com:office:office" xmlns:r="http://schemas.openxmlformats.org/officeDocument/2006/relationships" xmlns:m="http://schemas.openxmlformats.org/officeDocument/2006/math" xmlns:v="urn:schemas-microsoft-com:vml" xmlns:wp14="http://schemas.microsoft.com/office/word/2010/wordprocessingDrawing" xmlns:wp="http://schemas.openxmlformats.org/drawingml/2006/wordprocessingDrawing" xmlns:w10="urn:schemas-microsoft-com:office:word" xmlns:w="http://schemas.openxmlformats.org/wordprocessingml/2006/main" xmlns:w14="http://schemas.microsoft.com/office/word/2010/wordml" xmlns:w15="http://schemas.microsoft.com/office/word/2012/wordml" xmlns:w16cid="http://schemas.microsoft.com/office/word/2016/wordml/cid" xmlns:w16se="http://schemas.microsoft.com/office/word/2015/wordml/symex" xmlns:wpg="http://schemas.microsoft.com/office/word/2010/wordprocessingGroup" xmlns:wpi="http://schemas.microsoft.com/office/word/2010/wordprocessingInk" xmlns:wne="http://schemas.microsoft.com/office/word/2006/wordml" xmlns:wps="http://schemas.microsoft.com/office/word/2010/wordprocessingShape" mc:Ignorable="w14 w15 w16se w16cid wp14">
   <w:body>
     <w:p>
       <w:r>
@@ -1447,7 +1447,7 @@
       </w:r>
     </w:p>
     <w:p>
-      <w:hyperlink r:id="rId4" w:history="1">
+      <w:hyperlink r:id="rId5" w:history="1">
         <w:r>
           <w:rPr>
             <w:rStyle w:val="a3"/>
@@ -1637,10 +1637,307 @@
         </w:rPr>
         <w:t>。）</w:t>
       </w:r>
+    </w:p>
+    <w:p/>
+    <w:p/>
+    <w:p>
+      <w:pPr>
+        <w:pStyle w:val="2"/>
+      </w:pPr>
+      <w:r>
+        <w:t>Persistence</w:t>
+      </w:r>
+    </w:p>
+    <w:p>
+      <w:pPr>
+        <w:widowControl/>
+        <w:shd w:val="clear" w:color="auto" w:fill="FFFFFF"/>
+        <w:spacing w:after="300" w:line="360" w:lineRule="atLeast"/>
+        <w:jc w:val="left"/>
+        <w:rPr>
+          <w:rFonts w:ascii="Arial" w:hAnsi="Arial" w:cs="Arial"/>
+          <w:color w:val="444444"/>
+          <w:szCs w:val="21"/>
+          <w:shd w:val="clear" w:color="auto" w:fill="FFFFFF"/>
+        </w:rPr>
+      </w:pPr>
+      <w:r>
+        <w:rPr>
+          <w:rFonts w:ascii="Arial" w:hAnsi="Arial" w:cs="Arial"/>
+          <w:color w:val="444444"/>
+          <w:szCs w:val="21"/>
+          <w:shd w:val="clear" w:color="auto" w:fill="FFFFFF"/>
+        </w:rPr>
+        <w:t>您可以选择让</w:t>
+      </w:r>
+      <w:r>
+        <w:rPr>
+          <w:rFonts w:ascii="Arial" w:hAnsi="Arial" w:cs="Arial"/>
+          <w:color w:val="444444"/>
+          <w:szCs w:val="21"/>
+          <w:shd w:val="clear" w:color="auto" w:fill="FFFFFF"/>
+        </w:rPr>
+        <w:t>actor</w:t>
+      </w:r>
+      <w:r>
+        <w:rPr>
+          <w:rFonts w:ascii="Arial" w:hAnsi="Arial" w:cs="Arial"/>
+          <w:color w:val="444444"/>
+          <w:szCs w:val="21"/>
+          <w:shd w:val="clear" w:color="auto" w:fill="FFFFFF"/>
+        </w:rPr>
+        <w:t>通过使用</w:t>
+      </w:r>
+      <w:proofErr w:type="spellStart"/>
+      <w:r>
+        <w:rPr>
+          <w:rFonts w:ascii="Arial" w:hAnsi="Arial" w:cs="Arial"/>
+          <w:color w:val="444444"/>
+          <w:szCs w:val="21"/>
+          <w:shd w:val="clear" w:color="auto" w:fill="FFFFFF"/>
+        </w:rPr>
+        <w:t>Proto.Persistence</w:t>
+      </w:r>
+      <w:proofErr w:type="spellEnd"/>
+      <w:r>
+        <w:rPr>
+          <w:rFonts w:ascii="Arial" w:hAnsi="Arial" w:cs="Arial"/>
+          <w:color w:val="444444"/>
+          <w:szCs w:val="21"/>
+          <w:shd w:val="clear" w:color="auto" w:fill="FFFFFF"/>
+        </w:rPr>
+        <w:t>模块来保持其状态。这允许</w:t>
+      </w:r>
+      <w:r>
+        <w:rPr>
+          <w:rFonts w:ascii="Arial" w:hAnsi="Arial" w:cs="Arial"/>
+          <w:color w:val="444444"/>
+          <w:szCs w:val="21"/>
+          <w:shd w:val="clear" w:color="auto" w:fill="FFFFFF"/>
+        </w:rPr>
+        <w:t>actor</w:t>
+      </w:r>
+      <w:r>
+        <w:rPr>
+          <w:rFonts w:ascii="Arial" w:hAnsi="Arial" w:cs="Arial"/>
+          <w:color w:val="444444"/>
+          <w:szCs w:val="21"/>
+          <w:shd w:val="clear" w:color="auto" w:fill="FFFFFF"/>
+        </w:rPr>
+        <w:t>在启动时恢复它的状态并支持三种操作模式：</w:t>
+      </w:r>
+    </w:p>
+    <w:p>
+      <w:pPr>
+        <w:widowControl/>
+        <w:numPr>
+          <w:ilvl w:val="0"/>
+          <w:numId w:val="1"/>
+        </w:numPr>
+        <w:shd w:val="clear" w:color="auto" w:fill="FFFFFF"/>
+        <w:spacing w:before="100" w:beforeAutospacing="1" w:after="100" w:afterAutospacing="1" w:line="360" w:lineRule="atLeast"/>
+        <w:jc w:val="left"/>
+        <w:rPr>
+          <w:rFonts w:ascii="Arial" w:hAnsi="Arial" w:cs="Arial"/>
+          <w:color w:val="444444"/>
+          <w:szCs w:val="21"/>
+          <w:shd w:val="clear" w:color="auto" w:fill="FFFFFF"/>
+        </w:rPr>
+      </w:pPr>
+      <w:r>
+        <w:rPr>
+          <w:rFonts w:ascii="Arial" w:hAnsi="Arial" w:cs="Arial" w:hint="eastAsia"/>
+          <w:color w:val="444444"/>
+          <w:szCs w:val="21"/>
+          <w:shd w:val="clear" w:color="auto" w:fill="FFFFFF"/>
+        </w:rPr>
+        <w:t>事件溯源</w:t>
+      </w:r>
+    </w:p>
+    <w:p>
+      <w:pPr>
+        <w:widowControl/>
+        <w:numPr>
+          <w:ilvl w:val="0"/>
+          <w:numId w:val="1"/>
+        </w:numPr>
+        <w:shd w:val="clear" w:color="auto" w:fill="FFFFFF"/>
+        <w:spacing w:before="100" w:beforeAutospacing="1" w:after="100" w:afterAutospacing="1" w:line="360" w:lineRule="atLeast"/>
+        <w:jc w:val="left"/>
+        <w:rPr>
+          <w:rFonts w:ascii="Arial" w:hAnsi="Arial" w:cs="Arial"/>
+          <w:color w:val="444444"/>
+          <w:szCs w:val="21"/>
+          <w:shd w:val="clear" w:color="auto" w:fill="FFFFFF"/>
+        </w:rPr>
+      </w:pPr>
+      <w:r>
+        <w:rPr>
+          <w:rFonts w:ascii="Arial" w:hAnsi="Arial" w:cs="Arial"/>
+          <w:color w:val="444444"/>
+          <w:szCs w:val="21"/>
+          <w:shd w:val="clear" w:color="auto" w:fill="FFFFFF"/>
+        </w:rPr>
+        <w:t>快照</w:t>
+      </w:r>
+    </w:p>
+    <w:p>
+      <w:pPr>
+        <w:widowControl/>
+        <w:numPr>
+          <w:ilvl w:val="0"/>
+          <w:numId w:val="1"/>
+        </w:numPr>
+        <w:shd w:val="clear" w:color="auto" w:fill="FFFFFF"/>
+        <w:spacing w:before="100" w:beforeAutospacing="1" w:after="100" w:afterAutospacing="1" w:line="360" w:lineRule="atLeast"/>
+        <w:jc w:val="left"/>
+        <w:rPr>
+          <w:rFonts w:ascii="Arial" w:hAnsi="Arial" w:cs="Arial"/>
+          <w:color w:val="444444"/>
+          <w:szCs w:val="21"/>
+          <w:shd w:val="clear" w:color="auto" w:fill="FFFFFF"/>
+        </w:rPr>
+      </w:pPr>
+      <w:r>
+        <w:rPr>
+          <w:rFonts w:ascii="Arial" w:hAnsi="Arial" w:cs="Arial"/>
+          <w:color w:val="444444"/>
+          <w:szCs w:val="21"/>
+          <w:shd w:val="clear" w:color="auto" w:fill="FFFFFF"/>
+        </w:rPr>
+        <w:t>带快照的事件采购</w:t>
+      </w:r>
+    </w:p>
+    <w:p>
+      <w:r>
+        <w:rPr>
+          <w:rFonts w:hint="eastAsia"/>
+        </w:rPr>
+        <w:t>事件溯源</w:t>
+      </w:r>
+    </w:p>
+    <w:p>
+      <w:pPr>
+        <w:rPr>
+          <w:rFonts w:hint="eastAsia"/>
+        </w:rPr>
+      </w:pPr>
+      <w:r>
+        <w:rPr>
+          <w:rFonts w:hint="eastAsia"/>
+        </w:rPr>
+        <w:t>在使用事件溯源时，状态的每次变更都会被建模</w:t>
+      </w:r>
+      <w:proofErr w:type="gramStart"/>
+      <w:r>
+        <w:rPr>
+          <w:rFonts w:hint="eastAsia"/>
+        </w:rPr>
+        <w:t>成恢复</w:t>
+      </w:r>
+      <w:proofErr w:type="gramEnd"/>
+      <w:r>
+        <w:rPr>
+          <w:rFonts w:hint="eastAsia"/>
+        </w:rPr>
+        <w:t>和运行时的a</w:t>
+      </w:r>
+      <w:r>
+        <w:t>ctor</w:t>
+      </w:r>
+      <w:r>
+        <w:rPr>
+          <w:rFonts w:hint="eastAsia"/>
+        </w:rPr>
+        <w:t>事件，</w:t>
+      </w:r>
+      <w:r>
+        <w:rPr>
+          <w:rFonts w:ascii="Arial" w:hAnsi="Arial" w:cs="Arial"/>
+          <w:color w:val="444444"/>
+          <w:szCs w:val="21"/>
+          <w:shd w:val="clear" w:color="auto" w:fill="FFFFFF"/>
+        </w:rPr>
+        <w:t>Persistence</w:t>
+      </w:r>
+      <w:r>
+        <w:rPr>
+          <w:rFonts w:ascii="Arial" w:hAnsi="Arial" w:cs="Arial"/>
+          <w:color w:val="444444"/>
+          <w:szCs w:val="21"/>
+          <w:shd w:val="clear" w:color="auto" w:fill="FFFFFF"/>
+        </w:rPr>
+        <w:t>插件将</w:t>
+      </w:r>
+      <w:r>
+        <w:rPr>
+          <w:rStyle w:val="HTML"/>
+          <w:rFonts w:ascii="Consolas" w:hAnsi="Consolas"/>
+          <w:color w:val="C7254E"/>
+          <w:sz w:val="19"/>
+          <w:szCs w:val="19"/>
+          <w:shd w:val="clear" w:color="auto" w:fill="F9F2F4"/>
+        </w:rPr>
+        <w:t xml:space="preserve">Action&lt;Event&gt; </w:t>
+      </w:r>
+      <w:proofErr w:type="spellStart"/>
+      <w:r>
+        <w:rPr>
+          <w:rStyle w:val="HTML"/>
+          <w:rFonts w:ascii="Consolas" w:hAnsi="Consolas"/>
+          <w:color w:val="C7254E"/>
+          <w:sz w:val="19"/>
+          <w:szCs w:val="19"/>
+          <w:shd w:val="clear" w:color="auto" w:fill="F9F2F4"/>
+        </w:rPr>
+        <w:t>applyEvent</w:t>
+      </w:r>
+      <w:proofErr w:type="spellEnd"/>
+      <w:r>
+        <w:rPr>
+          <w:rFonts w:ascii="Arial" w:hAnsi="Arial" w:cs="Arial"/>
+          <w:color w:val="444444"/>
+          <w:szCs w:val="21"/>
+          <w:shd w:val="clear" w:color="auto" w:fill="FFFFFF"/>
+        </w:rPr>
+        <w:t>方法作为参数在每次保存事件时调用，或者在恢复期间从底层存储加载。重要的是，在此</w:t>
+      </w:r>
+      <w:proofErr w:type="spellStart"/>
+      <w:r>
+        <w:rPr>
+          <w:rStyle w:val="HTML"/>
+          <w:rFonts w:ascii="Consolas" w:hAnsi="Consolas"/>
+          <w:color w:val="C7254E"/>
+          <w:sz w:val="19"/>
+          <w:szCs w:val="19"/>
+          <w:shd w:val="clear" w:color="auto" w:fill="F9F2F4"/>
+        </w:rPr>
+        <w:t>ApplyEve</w:t>
+      </w:r>
       <w:bookmarkStart w:id="0" w:name="_GoBack"/>
       <w:bookmarkEnd w:id="0"/>
-    </w:p>
-    <w:p/>
+      <w:r>
+        <w:rPr>
+          <w:rStyle w:val="HTML"/>
+          <w:rFonts w:ascii="Consolas" w:hAnsi="Consolas"/>
+          <w:color w:val="C7254E"/>
+          <w:sz w:val="19"/>
+          <w:szCs w:val="19"/>
+          <w:shd w:val="clear" w:color="auto" w:fill="F9F2F4"/>
+        </w:rPr>
+        <w:t>nt</w:t>
+      </w:r>
+      <w:proofErr w:type="spellEnd"/>
+      <w:r>
+        <w:rPr>
+          <w:rFonts w:ascii="Arial" w:hAnsi="Arial" w:cs="Arial"/>
+          <w:color w:val="444444"/>
+          <w:szCs w:val="21"/>
+          <w:shd w:val="clear" w:color="auto" w:fill="FFFFFF"/>
+        </w:rPr>
+        <w:t>方法中定义所有状态更改，包括转换为不同的行为。</w:t>
+      </w:r>
+    </w:p>
     <w:sectPr>
       <w:pgSz w:w="11906" w:h="16838"/>
       <w:pgMar w:top="1985" w:right="1701" w:bottom="1701" w:left="1701" w:header="851" w:footer="992" w:gutter="0"/>
@@ -1651,8 +1948,165 @@
 </w:document>
 </file>
 
+<file path=word/numbering.xml><?xml version="1.0" encoding="utf-8"?>
+<w:numbering xmlns:wpc="http://schemas.microsoft.com/office/word/2010/wordprocessingCanvas" xmlns:cx="http://schemas.microsoft.com/office/drawing/2014/chartex" xmlns:cx1="http://schemas.microsoft.com/office/drawing/2015/9/8/chartex" xmlns:cx2="http://schemas.microsoft.com/office/drawing/2015/10/21/chartex" xmlns:cx3="http://schemas.microsoft.com/office/drawing/2016/5/9/chartex" xmlns:cx4="http://schemas.microsoft.com/office/drawing/2016/5/10/chartex" xmlns:cx5="http://schemas.microsoft.com/office/drawing/2016/5/11/chartex" xmlns:cx6="http://schemas.microsoft.com/office/drawing/2016/5/12/chartex" xmlns:cx7="http://schemas.microsoft.com/office/drawing/2016/5/13/chartex" xmlns:cx8="http://schemas.microsoft.com/office/drawing/2016/5/14/chartex" xmlns:mc="http://schemas.openxmlformats.org/markup-compatibility/2006" xmlns:aink="http://schemas.microsoft.com/office/drawing/2016/ink" xmlns:am3d="http://schemas.microsoft.com/office/drawing/2017/model3d" xmlns:o="urn:schemas-microsoft-com:office:office" xmlns:r="http://schemas.openxmlformats.org/officeDocument/2006/relationships" xmlns:m="http://schemas.openxmlformats.org/officeDocument/2006/math" xmlns:v="urn:schemas-microsoft-com:vml" xmlns:wp14="http://schemas.microsoft.com/office/word/2010/wordprocessingDrawing" xmlns:wp="http://schemas.openxmlformats.org/drawingml/2006/wordprocessingDrawing" xmlns:w10="urn:schemas-microsoft-com:office:word" xmlns:w="http://schemas.openxmlformats.org/wordprocessingml/2006/main" xmlns:w14="http://schemas.microsoft.com/office/word/2010/wordml" xmlns:w15="http://schemas.microsoft.com/office/word/2012/wordml" xmlns:w16cid="http://schemas.microsoft.com/office/word/2016/wordml/cid" xmlns:w16se="http://schemas.microsoft.com/office/word/2015/wordml/symex" xmlns:wpg="http://schemas.microsoft.com/office/word/2010/wordprocessingGroup" xmlns:wpi="http://schemas.microsoft.com/office/word/2010/wordprocessingInk" xmlns:wne="http://schemas.microsoft.com/office/word/2006/wordml" xmlns:wps="http://schemas.microsoft.com/office/word/2010/wordprocessingShape" mc:Ignorable="w14 w15 w16se w16cid wp14">
+  <w:abstractNum w:abstractNumId="0" w15:restartNumberingAfterBreak="0">
+    <w:nsid w:val="59346922"/>
+    <w:multiLevelType w:val="multilevel"/>
+    <w:tmpl w:val="0F72F54C"/>
+    <w:lvl w:ilvl="0">
+      <w:start w:val="1"/>
+      <w:numFmt w:val="bullet"/>
+      <w:lvlText w:val=""/>
+      <w:lvlJc w:val="left"/>
+      <w:pPr>
+        <w:tabs>
+          <w:tab w:val="num" w:pos="720"/>
+        </w:tabs>
+        <w:ind w:left="720" w:hanging="360"/>
+      </w:pPr>
+      <w:rPr>
+        <w:rFonts w:ascii="Symbol" w:hAnsi="Symbol" w:hint="default"/>
+        <w:sz w:val="20"/>
+      </w:rPr>
+    </w:lvl>
+    <w:lvl w:ilvl="1" w:tentative="1">
+      <w:start w:val="1"/>
+      <w:numFmt w:val="bullet"/>
+      <w:lvlText w:val="o"/>
+      <w:lvlJc w:val="left"/>
+      <w:pPr>
+        <w:tabs>
+          <w:tab w:val="num" w:pos="1440"/>
+        </w:tabs>
+        <w:ind w:left="1440" w:hanging="360"/>
+      </w:pPr>
+      <w:rPr>
+        <w:rFonts w:ascii="Courier New" w:hAnsi="Courier New" w:hint="default"/>
+        <w:sz w:val="20"/>
+      </w:rPr>
+    </w:lvl>
+    <w:lvl w:ilvl="2" w:tentative="1">
+      <w:start w:val="1"/>
+      <w:numFmt w:val="bullet"/>
+      <w:lvlText w:val=""/>
+      <w:lvlJc w:val="left"/>
+      <w:pPr>
+        <w:tabs>
+          <w:tab w:val="num" w:pos="2160"/>
+        </w:tabs>
+        <w:ind w:left="2160" w:hanging="360"/>
+      </w:pPr>
+      <w:rPr>
+        <w:rFonts w:ascii="Wingdings" w:hAnsi="Wingdings" w:hint="default"/>
+        <w:sz w:val="20"/>
+      </w:rPr>
+    </w:lvl>
+    <w:lvl w:ilvl="3" w:tentative="1">
+      <w:start w:val="1"/>
+      <w:numFmt w:val="bullet"/>
+      <w:lvlText w:val=""/>
+      <w:lvlJc w:val="left"/>
+      <w:pPr>
+        <w:tabs>
+          <w:tab w:val="num" w:pos="2880"/>
+        </w:tabs>
+        <w:ind w:left="2880" w:hanging="360"/>
+      </w:pPr>
+      <w:rPr>
+        <w:rFonts w:ascii="Wingdings" w:hAnsi="Wingdings" w:hint="default"/>
+        <w:sz w:val="20"/>
+      </w:rPr>
+    </w:lvl>
+    <w:lvl w:ilvl="4" w:tentative="1">
+      <w:start w:val="1"/>
+      <w:numFmt w:val="bullet"/>
+      <w:lvlText w:val=""/>
+      <w:lvlJc w:val="left"/>
+      <w:pPr>
+        <w:tabs>
+          <w:tab w:val="num" w:pos="3600"/>
+        </w:tabs>
+        <w:ind w:left="3600" w:hanging="360"/>
+      </w:pPr>
+      <w:rPr>
+        <w:rFonts w:ascii="Wingdings" w:hAnsi="Wingdings" w:hint="default"/>
+        <w:sz w:val="20"/>
+      </w:rPr>
+    </w:lvl>
+    <w:lvl w:ilvl="5" w:tentative="1">
+      <w:start w:val="1"/>
+      <w:numFmt w:val="bullet"/>
+      <w:lvlText w:val=""/>
+      <w:lvlJc w:val="left"/>
+      <w:pPr>
+        <w:tabs>
+          <w:tab w:val="num" w:pos="4320"/>
+        </w:tabs>
+        <w:ind w:left="4320" w:hanging="360"/>
+      </w:pPr>
+      <w:rPr>
+        <w:rFonts w:ascii="Wingdings" w:hAnsi="Wingdings" w:hint="default"/>
+        <w:sz w:val="20"/>
+      </w:rPr>
+    </w:lvl>
+    <w:lvl w:ilvl="6" w:tentative="1">
+      <w:start w:val="1"/>
+      <w:numFmt w:val="bullet"/>
+      <w:lvlText w:val=""/>
+      <w:lvlJc w:val="left"/>
+      <w:pPr>
+        <w:tabs>
+          <w:tab w:val="num" w:pos="5040"/>
+        </w:tabs>
+        <w:ind w:left="5040" w:hanging="360"/>
+      </w:pPr>
+      <w:rPr>
+        <w:rFonts w:ascii="Wingdings" w:hAnsi="Wingdings" w:hint="default"/>
+        <w:sz w:val="20"/>
+      </w:rPr>
+    </w:lvl>
+    <w:lvl w:ilvl="7" w:tentative="1">
+      <w:start w:val="1"/>
+      <w:numFmt w:val="bullet"/>
+      <w:lvlText w:val=""/>
+      <w:lvlJc w:val="left"/>
+      <w:pPr>
+        <w:tabs>
+          <w:tab w:val="num" w:pos="5760"/>
+        </w:tabs>
+        <w:ind w:left="5760" w:hanging="360"/>
+      </w:pPr>
+      <w:rPr>
+        <w:rFonts w:ascii="Wingdings" w:hAnsi="Wingdings" w:hint="default"/>
+        <w:sz w:val="20"/>
+      </w:rPr>
+    </w:lvl>
+    <w:lvl w:ilvl="8" w:tentative="1">
+      <w:start w:val="1"/>
+      <w:numFmt w:val="bullet"/>
+      <w:lvlText w:val=""/>
+      <w:lvlJc w:val="left"/>
+      <w:pPr>
+        <w:tabs>
+          <w:tab w:val="num" w:pos="6480"/>
+        </w:tabs>
+        <w:ind w:left="6480" w:hanging="360"/>
+      </w:pPr>
+      <w:rPr>
+        <w:rFonts w:ascii="Wingdings" w:hAnsi="Wingdings" w:hint="default"/>
+        <w:sz w:val="20"/>
+      </w:rPr>
+    </w:lvl>
+  </w:abstractNum>
+  <w:num w:numId="1">
+    <w:abstractNumId w:val="0"/>
+  </w:num>
+</w:numbering>
+</file>
+
 <file path=word/styles.xml><?xml version="1.0" encoding="utf-8"?>
-<w:styles xmlns:mc="http://schemas.openxmlformats.org/markup-compatibility/2006" xmlns:r="http://schemas.openxmlformats.org/officeDocument/2006/relationships" xmlns:w="http://schemas.openxmlformats.org/wordprocessingml/2006/main" xmlns:w14="http://schemas.microsoft.com/office/word/2010/wordml" xmlns:w15="http://schemas.microsoft.com/office/word/2012/wordml" xmlns:w16se="http://schemas.microsoft.com/office/word/2015/wordml/symex" mc:Ignorable="w14 w15 w16se">
+<w:styles xmlns:mc="http://schemas.openxmlformats.org/markup-compatibility/2006" xmlns:r="http://schemas.openxmlformats.org/officeDocument/2006/relationships" xmlns:w="http://schemas.openxmlformats.org/wordprocessingml/2006/main" xmlns:w14="http://schemas.microsoft.com/office/word/2010/wordml" xmlns:w15="http://schemas.microsoft.com/office/word/2012/wordml" xmlns:w16cid="http://schemas.microsoft.com/office/word/2016/wordml/cid" xmlns:w16se="http://schemas.microsoft.com/office/word/2015/wordml/symex" mc:Ignorable="w14 w15 w16se w16cid">
   <w:docDefaults>
     <w:rPrDefault>
       <w:rPr>
@@ -1665,7 +2119,7 @@
     </w:rPrDefault>
     <w:pPrDefault/>
   </w:docDefaults>
-  <w:latentStyles w:defLockedState="0" w:defUIPriority="99" w:defSemiHidden="0" w:defUnhideWhenUsed="0" w:defQFormat="0" w:count="371">
+  <w:latentStyles w:defLockedState="0" w:defUIPriority="99" w:defSemiHidden="0" w:defUnhideWhenUsed="0" w:defQFormat="0" w:count="375">
     <w:lsdException w:name="Normal" w:uiPriority="0" w:qFormat="1"/>
     <w:lsdException w:name="heading 1" w:uiPriority="9" w:qFormat="1"/>
     <w:lsdException w:name="heading 2" w:semiHidden="1" w:uiPriority="9" w:unhideWhenUsed="1" w:qFormat="1"/>
@@ -1771,7 +2225,6 @@
     <w:lsdException w:name="HTML Sample" w:semiHidden="1" w:unhideWhenUsed="1"/>
     <w:lsdException w:name="HTML Typewriter" w:semiHidden="1" w:unhideWhenUsed="1"/>
     <w:lsdException w:name="HTML Variable" w:semiHidden="1" w:unhideWhenUsed="1"/>
-    <w:lsdException w:name="Normal Table" w:semiHidden="1" w:unhideWhenUsed="1"/>
     <w:lsdException w:name="annotation subject" w:semiHidden="1" w:unhideWhenUsed="1"/>
     <w:lsdException w:name="No List" w:semiHidden="1" w:unhideWhenUsed="1"/>
     <w:lsdException w:name="Outline List 1" w:semiHidden="1" w:unhideWhenUsed="1"/>
@@ -1815,10 +2268,8 @@
     <w:lsdException w:name="Table Elegant" w:semiHidden="1" w:unhideWhenUsed="1"/>
     <w:lsdException w:name="Table Professional" w:semiHidden="1" w:unhideWhenUsed="1"/>
     <w:lsdException w:name="Table Subtle 1" w:semiHidden="1" w:unhideWhenUsed="1"/>
-    <w:lsdException w:name="Table Subtle 2" w:semiHidden="1" w:unhideWhenUsed="1"/>
     <w:lsdException w:name="Table Web 1" w:semiHidden="1" w:unhideWhenUsed="1"/>
     <w:lsdException w:name="Table Web 2" w:semiHidden="1" w:unhideWhenUsed="1"/>
-    <w:lsdException w:name="Table Web 3" w:semiHidden="1" w:unhideWhenUsed="1"/>
     <w:lsdException w:name="Balloon Text" w:semiHidden="1" w:unhideWhenUsed="1"/>
     <w:lsdException w:name="Table Grid" w:uiPriority="39"/>
     <w:lsdException w:name="Table Theme" w:semiHidden="1" w:unhideWhenUsed="1"/>
@@ -2037,6 +2488,10 @@
     <w:lsdException w:name="List Table 5 Dark Accent 6" w:uiPriority="50"/>
     <w:lsdException w:name="List Table 6 Colorful Accent 6" w:uiPriority="51"/>
     <w:lsdException w:name="List Table 7 Colorful Accent 6" w:uiPriority="52"/>
+    <w:lsdException w:name="Mention" w:semiHidden="1" w:unhideWhenUsed="1"/>
+    <w:lsdException w:name="Smart Hyperlink" w:semiHidden="1" w:unhideWhenUsed="1"/>
+    <w:lsdException w:name="Hashtag" w:semiHidden="1" w:unhideWhenUsed="1"/>
+    <w:lsdException w:name="Unresolved Mention" w:semiHidden="1" w:unhideWhenUsed="1"/>
   </w:latentStyles>
   <w:style w:type="paragraph" w:default="1" w:styleId="a">
     <w:name w:val="Normal"/>
@@ -2045,6 +2500,28 @@
       <w:widowControl w:val="0"/>
       <w:jc w:val="both"/>
     </w:pPr>
+  </w:style>
+  <w:style w:type="paragraph" w:styleId="1">
+    <w:name w:val="heading 1"/>
+    <w:basedOn w:val="a"/>
+    <w:next w:val="a"/>
+    <w:link w:val="10"/>
+    <w:uiPriority w:val="9"/>
+    <w:qFormat/>
+    <w:rsid w:val="00A90DB3"/>
+    <w:pPr>
+      <w:keepNext/>
+      <w:keepLines/>
+      <w:spacing w:before="340" w:after="330" w:line="578" w:lineRule="auto"/>
+      <w:outlineLvl w:val="0"/>
+    </w:pPr>
+    <w:rPr>
+      <w:b/>
+      <w:bCs/>
+      <w:kern w:val="44"/>
+      <w:sz w:val="44"/>
+      <w:szCs w:val="44"/>
+    </w:rPr>
   </w:style>
   <w:style w:type="paragraph" w:styleId="2">
     <w:name w:val="heading 2"/>
@@ -2107,8 +2584,8 @@
       <w:u w:val="single"/>
     </w:rPr>
   </w:style>
-  <w:style w:type="character" w:customStyle="1" w:styleId="UnresolvedMention">
-    <w:name w:val="Unresolved Mention"/>
+  <w:style w:type="character" w:customStyle="1" w:styleId="11">
+    <w:name w:val="未处理的提及1"/>
     <w:basedOn w:val="a0"/>
     <w:uiPriority w:val="99"/>
     <w:semiHidden/>
@@ -2131,6 +2608,52 @@
       <w:bCs/>
       <w:sz w:val="32"/>
       <w:szCs w:val="32"/>
+    </w:rPr>
+  </w:style>
+  <w:style w:type="character" w:customStyle="1" w:styleId="10">
+    <w:name w:val="标题 1 字符"/>
+    <w:basedOn w:val="a0"/>
+    <w:link w:val="1"/>
+    <w:uiPriority w:val="9"/>
+    <w:rsid w:val="00A90DB3"/>
+    <w:rPr>
+      <w:b/>
+      <w:bCs/>
+      <w:kern w:val="44"/>
+      <w:sz w:val="44"/>
+      <w:szCs w:val="44"/>
+    </w:rPr>
+  </w:style>
+  <w:style w:type="paragraph" w:styleId="a4">
+    <w:name w:val="Normal (Web)"/>
+    <w:basedOn w:val="a"/>
+    <w:uiPriority w:val="99"/>
+    <w:semiHidden/>
+    <w:unhideWhenUsed/>
+    <w:rsid w:val="00A90DB3"/>
+    <w:pPr>
+      <w:widowControl/>
+      <w:spacing w:before="100" w:beforeAutospacing="1" w:after="100" w:afterAutospacing="1"/>
+      <w:jc w:val="left"/>
+    </w:pPr>
+    <w:rPr>
+      <w:rFonts w:ascii="宋体" w:eastAsia="宋体" w:hAnsi="宋体" w:cs="宋体"/>
+      <w:kern w:val="0"/>
+      <w:sz w:val="24"/>
+      <w:szCs w:val="24"/>
+    </w:rPr>
+  </w:style>
+  <w:style w:type="character" w:styleId="HTML">
+    <w:name w:val="HTML Code"/>
+    <w:basedOn w:val="a0"/>
+    <w:uiPriority w:val="99"/>
+    <w:semiHidden/>
+    <w:unhideWhenUsed/>
+    <w:rsid w:val="00A90DB3"/>
+    <w:rPr>
+      <w:rFonts w:ascii="宋体" w:eastAsia="宋体" w:hAnsi="宋体" w:cs="宋体"/>
+      <w:sz w:val="24"/>
+      <w:szCs w:val="24"/>
     </w:rPr>
   </w:style>
 </w:styles>
